--- a/requirements/Vaatimusmaarittely.docx
+++ b/requirements/Vaatimusmaarittely.docx
@@ -31,7 +31,7 @@
                     <a:blip r:embed="rId7" cstate="print">
                       <a:extLst>
                         <a:ext uri="{28A0092B-C50C-407E-A947-70E740481C1C}">
-                          <a14:useLocalDpi xmlns="" xmlns:wpc="http://schemas.microsoft.com/office/word/2010/wordprocessingCanvas" xmlns:cx="http://schemas.microsoft.com/office/drawing/2014/chartex" xmlns:cx1="http://schemas.microsoft.com/office/drawing/2015/9/8/chartex" xmlns:mc="http://schemas.openxmlformats.org/markup-compatibility/2006" xmlns:o="urn:schemas-microsoft-com:office:office" xmlns:v="urn:schemas-microsoft-com:vml" xmlns:wp14="http://schemas.microsoft.com/office/word/2010/wordprocessingDrawing" xmlns:w10="urn:schemas-microsoft-com:office:word" xmlns:w="http://schemas.openxmlformats.org/wordprocessingml/2006/main" xmlns:w14="http://schemas.microsoft.com/office/word/2010/wordml" xmlns:w15="http://schemas.microsoft.com/office/word/2012/wordml" xmlns:w16se="http://schemas.microsoft.com/office/word/2015/wordml/symex" xmlns:wpg="http://schemas.microsoft.com/office/word/2010/wordprocessingGroup" xmlns:wpi="http://schemas.microsoft.com/office/word/2010/wordprocessingInk" xmlns:wps="http://schemas.microsoft.com/office/word/2010/wordprocessingShape" xmlns:a14="http://schemas.microsoft.com/office/drawing/2010/main" val="0"/>
+                          <a14:useLocalDpi xmlns:a14="http://schemas.microsoft.com/office/drawing/2010/main" xmlns:wps="http://schemas.microsoft.com/office/word/2010/wordprocessingShape" xmlns:wpi="http://schemas.microsoft.com/office/word/2010/wordprocessingInk" xmlns:wpg="http://schemas.microsoft.com/office/word/2010/wordprocessingGroup" xmlns:w16se="http://schemas.microsoft.com/office/word/2015/wordml/symex" xmlns:w15="http://schemas.microsoft.com/office/word/2012/wordml" xmlns:w14="http://schemas.microsoft.com/office/word/2010/wordml" xmlns:w="http://schemas.openxmlformats.org/wordprocessingml/2006/main" xmlns:w10="urn:schemas-microsoft-com:office:word" xmlns:wp14="http://schemas.microsoft.com/office/word/2010/wordprocessingDrawing" xmlns:v="urn:schemas-microsoft-com:vml" xmlns:o="urn:schemas-microsoft-com:office:office" xmlns:mc="http://schemas.openxmlformats.org/markup-compatibility/2006" xmlns:cx1="http://schemas.microsoft.com/office/drawing/2015/9/8/chartex" xmlns:cx="http://schemas.microsoft.com/office/drawing/2014/chartex" xmlns:wpc="http://schemas.microsoft.com/office/word/2010/wordprocessingCanvas" xmlns="" val="0"/>
                         </a:ext>
                       </a:extLst>
                     </a:blip>
@@ -6944,314 +6944,29 @@
     </w:p>
     <w:p>
       <w:pPr>
-        <w:pStyle w:val="Otsikko1"/>
-      </w:pPr>
-      <w:r>
-        <w:lastRenderedPageBreak/>
-        <w:tab/>
-      </w:r>
-      <w:bookmarkStart w:id="12" w:name="_Toc473035528"/>
-      <w:r>
-        <w:t>TAVOITTEET JA VAATIMUKSET</w:t>
-      </w:r>
-      <w:bookmarkEnd w:id="12"/>
-    </w:p>
-    <w:p>
-      <w:pPr>
-        <w:pStyle w:val="Leipteksti"/>
-        <w:rPr>
-          <w:lang w:val="fi-FI"/>
-        </w:rPr>
-      </w:pPr>
-    </w:p>
-    <w:p>
-      <w:pPr>
-        <w:pStyle w:val="Leipteksti"/>
-        <w:rPr>
-          <w:lang w:val="fi-FI"/>
-        </w:rPr>
-      </w:pPr>
-      <w:r>
-        <w:rPr>
-          <w:lang w:val="fi-FI"/>
-        </w:rPr>
-        <w:t>Tässä kerrotaan tuotteen/projektin tavoitteet eli mitä järjestelmältä halutaan, asiakkaan vaatimukset (toiminnalliset ja ei-toiminnalliset).</w:t>
-      </w:r>
-    </w:p>
-    <w:p>
-      <w:pPr>
-        <w:pStyle w:val="Leipteksti"/>
-        <w:rPr>
-          <w:lang w:val="fi-FI"/>
-        </w:rPr>
-      </w:pPr>
-    </w:p>
-    <w:p>
-      <w:pPr>
-        <w:pStyle w:val="Leipteksti"/>
-        <w:rPr>
-          <w:lang w:val="fi-FI"/>
-        </w:rPr>
-      </w:pPr>
-      <w:r>
-        <w:rPr>
-          <w:lang w:val="fi-FI"/>
-        </w:rPr>
-        <w:t>Esimerkiksi suorituskyky, vaatimusluettelo, tapahtumalista.</w:t>
-      </w:r>
-    </w:p>
-    <w:p>
-      <w:pPr>
-        <w:pStyle w:val="Leipteksti"/>
-        <w:rPr>
-          <w:lang w:val="fi-FI"/>
-        </w:rPr>
-      </w:pPr>
-    </w:p>
-    <w:p>
-      <w:pPr>
-        <w:pStyle w:val="Leipteksti"/>
-        <w:rPr>
-          <w:lang w:val="fi-FI"/>
-        </w:rPr>
-      </w:pPr>
-      <w:proofErr w:type="gramStart"/>
-      <w:r>
-        <w:rPr>
-          <w:lang w:val="fi-FI"/>
-        </w:rPr>
-        <w:t>Hintojen päivitys haluttuun kellonaikaan automaattisesti.</w:t>
-      </w:r>
-      <w:proofErr w:type="gramEnd"/>
-    </w:p>
-    <w:p>
-      <w:pPr>
-        <w:pStyle w:val="Leipteksti"/>
-        <w:rPr>
-          <w:lang w:val="fi-FI"/>
-        </w:rPr>
-      </w:pPr>
-      <w:r>
-        <w:rPr>
-          <w:lang w:val="fi-FI"/>
-        </w:rPr>
-        <w:t>Hintatietojen lisäys, muuttaminen, poistaminen sekä tallennus.</w:t>
-      </w:r>
-    </w:p>
-    <w:p>
-      <w:pPr>
-        <w:pStyle w:val="Leipteksti"/>
-        <w:rPr>
-          <w:lang w:val="fi-FI"/>
-        </w:rPr>
-      </w:pPr>
-      <w:proofErr w:type="gramStart"/>
-      <w:r>
-        <w:rPr>
-          <w:lang w:val="fi-FI"/>
-        </w:rPr>
-        <w:t>Järjestelmän käyttäjien lisäys poisto ja tietojen muuttaminen.</w:t>
-      </w:r>
-      <w:proofErr w:type="gramEnd"/>
-    </w:p>
-    <w:p>
-      <w:pPr>
-        <w:pStyle w:val="Leipteksti"/>
-        <w:rPr>
-          <w:lang w:val="fi-FI"/>
-        </w:rPr>
-      </w:pPr>
-      <w:r>
-        <w:rPr>
-          <w:lang w:val="fi-FI"/>
-        </w:rPr>
-        <w:t>Järjestelmän yleiskäyttöisyys niin että sitä voidaan myydä edelleen.</w:t>
-      </w:r>
-    </w:p>
-    <w:p>
-      <w:pPr>
-        <w:pStyle w:val="Leipteksti"/>
-        <w:rPr>
-          <w:lang w:val="fi-FI"/>
-        </w:rPr>
-      </w:pPr>
-      <w:r>
-        <w:rPr>
-          <w:lang w:val="fi-FI"/>
-        </w:rPr>
-        <w:t>Järjestelmän tulee olla vakaa (huoltokatkos &lt;= 1krt/kk)</w:t>
-      </w:r>
-    </w:p>
-    <w:p>
-      <w:pPr>
-        <w:pStyle w:val="Leipteksti"/>
-        <w:rPr>
-          <w:lang w:val="fi-FI"/>
-        </w:rPr>
-      </w:pPr>
-      <w:r>
-        <w:rPr>
-          <w:lang w:val="fi-FI"/>
-        </w:rPr>
-        <w:t xml:space="preserve"> </w:t>
-      </w:r>
-    </w:p>
-    <w:p>
-      <w:pPr>
-        <w:pStyle w:val="Leipteksti"/>
-        <w:rPr>
-          <w:lang w:val="fi-FI"/>
-        </w:rPr>
-      </w:pPr>
-    </w:p>
-    <w:p>
-      <w:pPr>
-        <w:pStyle w:val="Otsikko2"/>
-      </w:pPr>
-      <w:bookmarkStart w:id="13" w:name="_Toc473035529"/>
-      <w:r>
-        <w:t>Yleiskuvaus järjestelmän toiminnasta</w:t>
-      </w:r>
-      <w:bookmarkEnd w:id="13"/>
-    </w:p>
-    <w:p>
-      <w:pPr>
-        <w:pStyle w:val="Leipteksti"/>
-        <w:rPr>
-          <w:lang w:val="fi-FI"/>
-        </w:rPr>
-      </w:pPr>
-      <w:r>
-        <w:rPr>
-          <w:lang w:val="fi-FI"/>
-        </w:rPr>
-        <w:t>OHJE: listaa ne toiminnot, jotka toteutetaan tässä järjestelmässä</w:t>
-      </w:r>
-    </w:p>
-    <w:p>
-      <w:pPr>
-        <w:pStyle w:val="Otsikko2"/>
-      </w:pPr>
-      <w:bookmarkStart w:id="14" w:name="_Toc473035530"/>
-      <w:r>
-        <w:t>Toiminnalliset vaatimukset</w:t>
-      </w:r>
-      <w:bookmarkEnd w:id="14"/>
-    </w:p>
-    <w:p>
-      <w:pPr>
-        <w:pStyle w:val="Leipteksti"/>
-        <w:rPr>
-          <w:lang w:val="fi-FI"/>
-        </w:rPr>
-      </w:pPr>
-      <w:r>
-        <w:rPr>
-          <w:lang w:val="fi-FI"/>
-        </w:rPr>
-        <w:t>T</w:t>
-      </w:r>
-      <w:r>
-        <w:rPr>
-          <w:lang w:val="fi-FI"/>
-        </w:rPr>
-        <w:t>oiminnalliset vaatimukset</w:t>
-      </w:r>
-      <w:r>
-        <w:rPr>
-          <w:lang w:val="fi-FI"/>
-        </w:rPr>
-        <w:t>, jotka voivat olla esitettynä esimerkiksi käyttötapausten muodossa</w:t>
-      </w:r>
-      <w:r>
-        <w:rPr>
-          <w:lang w:val="fi-FI"/>
-        </w:rPr>
-        <w:t xml:space="preserve">. </w:t>
-      </w:r>
-      <w:r>
-        <w:rPr>
-          <w:lang w:val="fi-FI"/>
-        </w:rPr>
-        <w:t>Myös muut esitysmuodot ovat mahdollisia.</w:t>
-      </w:r>
-    </w:p>
-    <w:p>
-      <w:pPr>
-        <w:pStyle w:val="Otsikko3"/>
-      </w:pPr>
-      <w:bookmarkStart w:id="15" w:name="_Toc473035531"/>
-      <w:r>
-        <w:t>Käyttötapauskaavio</w:t>
-      </w:r>
-      <w:bookmarkEnd w:id="15"/>
-    </w:p>
-    <w:p>
-      <w:pPr>
-        <w:pStyle w:val="Leipteksti"/>
-        <w:rPr>
-          <w:lang w:val="fi-FI"/>
-        </w:rPr>
-      </w:pPr>
-      <w:r>
-        <w:rPr>
-          <w:lang w:val="fi-FI"/>
-        </w:rPr>
-        <w:t>OHJE: UML-käyttötapauskaavio, mikäli sitä notaatiota päätetään käyttää.</w:t>
-      </w:r>
-    </w:p>
-    <w:p>
-      <w:pPr>
-        <w:pStyle w:val="Otsikko3"/>
-      </w:pPr>
-      <w:bookmarkStart w:id="16" w:name="_Toc473035532"/>
-      <w:r>
-        <w:t>Käyttötapauskaavion kuvaus</w:t>
-      </w:r>
-      <w:bookmarkEnd w:id="16"/>
-    </w:p>
-    <w:p>
-      <w:pPr>
-        <w:pStyle w:val="Leipteksti"/>
-        <w:rPr>
-          <w:lang w:val="fi-FI"/>
-        </w:rPr>
-      </w:pPr>
-      <w:r>
-        <w:rPr>
-          <w:lang w:val="fi-FI"/>
-        </w:rPr>
-        <w:t>OHJE: käyttötapausten kuvaus yksitellen, mikäli käyttötapauksia käytetään vaatimusmäärittelyssä.</w:t>
-      </w:r>
-    </w:p>
-    <w:p>
-      <w:pPr>
-        <w:pStyle w:val="Leipteksti"/>
-        <w:ind w:left="0"/>
-        <w:rPr>
-          <w:lang w:val="fi-FI"/>
-        </w:rPr>
-      </w:pPr>
-    </w:p>
-    <w:p>
-      <w:pPr>
-        <w:pStyle w:val="Leipteksti"/>
-        <w:ind w:left="0"/>
-        <w:rPr>
-          <w:lang w:val="fi-FI"/>
-        </w:rPr>
-      </w:pPr>
-      <w:r>
-        <w:rPr>
-          <w:noProof/>
-          <w:lang w:val="fi-FI"/>
-        </w:rPr>
-        <w:lastRenderedPageBreak/>
+        <w:pStyle w:val="Leipteksti"/>
+        <w:rPr>
+          <w:lang w:val="fi-FI"/>
+        </w:rPr>
+      </w:pPr>
+    </w:p>
+    <w:p>
+      <w:pPr>
+        <w:pStyle w:val="Leipteksti"/>
+        <w:rPr>
+          <w:lang w:val="fi-FI"/>
+        </w:rPr>
+      </w:pPr>
+      <w:r>
+        <w:rPr>
+          <w:noProof/>
+          <w:lang w:val="fi-FI"/>
+        </w:rPr>
         <w:drawing>
           <wp:inline distT="0" distB="0" distL="0" distR="0">
-            <wp:extent cx="5265470" cy="4998869"/>
-            <wp:effectExtent l="19050" t="0" r="0" b="0"/>
-            <wp:docPr id="2" name="Kuva 1" descr="Use Case Diagram.jpg"/>
+            <wp:extent cx="4454787" cy="6139543"/>
+            <wp:effectExtent l="19050" t="0" r="2913" b="0"/>
+            <wp:docPr id="6" name="Kuva 5" descr="Use Case Diagram.jpg"/>
             <wp:cNvGraphicFramePr>
               <a:graphicFrameLocks xmlns:a="http://schemas.openxmlformats.org/drawingml/2006/main" noChangeAspect="1"/>
             </wp:cNvGraphicFramePr>
@@ -7271,7 +6986,7 @@
                   <pic:spPr>
                     <a:xfrm>
                       <a:off x="0" y="0"/>
-                      <a:ext cx="5267320" cy="5000625"/>
+                      <a:ext cx="4454787" cy="6139543"/>
                     </a:xfrm>
                     <a:prstGeom prst="rect">
                       <a:avLst/>
@@ -7283,6 +6998,306 @@
           </wp:inline>
         </w:drawing>
       </w:r>
+    </w:p>
+    <w:p>
+      <w:pPr>
+        <w:pStyle w:val="Otsikko1"/>
+      </w:pPr>
+      <w:r>
+        <w:lastRenderedPageBreak/>
+        <w:tab/>
+      </w:r>
+      <w:bookmarkStart w:id="12" w:name="_Toc473035528"/>
+      <w:r>
+        <w:t>TAVOITTEET JA VAATIMUKSET</w:t>
+      </w:r>
+      <w:bookmarkEnd w:id="12"/>
+    </w:p>
+    <w:p>
+      <w:pPr>
+        <w:pStyle w:val="Leipteksti"/>
+        <w:rPr>
+          <w:lang w:val="fi-FI"/>
+        </w:rPr>
+      </w:pPr>
+    </w:p>
+    <w:p>
+      <w:pPr>
+        <w:pStyle w:val="Leipteksti"/>
+        <w:rPr>
+          <w:lang w:val="fi-FI"/>
+        </w:rPr>
+      </w:pPr>
+      <w:r>
+        <w:rPr>
+          <w:lang w:val="fi-FI"/>
+        </w:rPr>
+        <w:t>Tässä kerrotaan tuotteen/projektin tavoitteet eli mitä järjestelmältä halutaan, asiakkaan vaatimukset (toiminnalliset ja ei-toiminnalliset).</w:t>
+      </w:r>
+    </w:p>
+    <w:p>
+      <w:pPr>
+        <w:pStyle w:val="Leipteksti"/>
+        <w:rPr>
+          <w:lang w:val="fi-FI"/>
+        </w:rPr>
+      </w:pPr>
+    </w:p>
+    <w:p>
+      <w:pPr>
+        <w:pStyle w:val="Leipteksti"/>
+        <w:rPr>
+          <w:lang w:val="fi-FI"/>
+        </w:rPr>
+      </w:pPr>
+      <w:r>
+        <w:rPr>
+          <w:lang w:val="fi-FI"/>
+        </w:rPr>
+        <w:t>Esimerkiksi suorituskyky, vaatimusluettelo, tapahtumalista.</w:t>
+      </w:r>
+    </w:p>
+    <w:p>
+      <w:pPr>
+        <w:pStyle w:val="Leipteksti"/>
+        <w:rPr>
+          <w:lang w:val="fi-FI"/>
+        </w:rPr>
+      </w:pPr>
+    </w:p>
+    <w:p>
+      <w:pPr>
+        <w:pStyle w:val="Leipteksti"/>
+        <w:rPr>
+          <w:lang w:val="fi-FI"/>
+        </w:rPr>
+      </w:pPr>
+      <w:proofErr w:type="gramStart"/>
+      <w:r>
+        <w:rPr>
+          <w:lang w:val="fi-FI"/>
+        </w:rPr>
+        <w:t>Hintojen päivitys haluttuun kellonaikaan automaattisesti.</w:t>
+      </w:r>
+      <w:proofErr w:type="gramEnd"/>
+    </w:p>
+    <w:p>
+      <w:pPr>
+        <w:pStyle w:val="Leipteksti"/>
+        <w:rPr>
+          <w:lang w:val="fi-FI"/>
+        </w:rPr>
+      </w:pPr>
+      <w:r>
+        <w:rPr>
+          <w:lang w:val="fi-FI"/>
+        </w:rPr>
+        <w:t>Hintatietojen lisäys, muuttaminen, poistaminen sekä tallennus.</w:t>
+      </w:r>
+    </w:p>
+    <w:p>
+      <w:pPr>
+        <w:pStyle w:val="Leipteksti"/>
+        <w:rPr>
+          <w:lang w:val="fi-FI"/>
+        </w:rPr>
+      </w:pPr>
+      <w:proofErr w:type="gramStart"/>
+      <w:r>
+        <w:rPr>
+          <w:lang w:val="fi-FI"/>
+        </w:rPr>
+        <w:t>Järjestelmän käyttäjien lisäys poisto ja tietojen muuttaminen.</w:t>
+      </w:r>
+      <w:proofErr w:type="gramEnd"/>
+    </w:p>
+    <w:p>
+      <w:pPr>
+        <w:pStyle w:val="Leipteksti"/>
+        <w:rPr>
+          <w:lang w:val="fi-FI"/>
+        </w:rPr>
+      </w:pPr>
+      <w:r>
+        <w:rPr>
+          <w:lang w:val="fi-FI"/>
+        </w:rPr>
+        <w:t>Järjestelmän yleiskäyttöisyys niin että sitä voidaan myydä edelleen.</w:t>
+      </w:r>
+    </w:p>
+    <w:p>
+      <w:pPr>
+        <w:pStyle w:val="Leipteksti"/>
+        <w:rPr>
+          <w:lang w:val="fi-FI"/>
+        </w:rPr>
+      </w:pPr>
+      <w:r>
+        <w:rPr>
+          <w:lang w:val="fi-FI"/>
+        </w:rPr>
+        <w:t>Järjestelmän tulee olla vakaa (huoltokatkos &lt;= 1krt/kk)</w:t>
+      </w:r>
+    </w:p>
+    <w:p>
+      <w:pPr>
+        <w:pStyle w:val="Leipteksti"/>
+        <w:rPr>
+          <w:lang w:val="fi-FI"/>
+        </w:rPr>
+      </w:pPr>
+      <w:r>
+        <w:rPr>
+          <w:lang w:val="fi-FI"/>
+        </w:rPr>
+        <w:t xml:space="preserve"> </w:t>
+      </w:r>
+    </w:p>
+    <w:p>
+      <w:pPr>
+        <w:pStyle w:val="Leipteksti"/>
+        <w:rPr>
+          <w:lang w:val="fi-FI"/>
+        </w:rPr>
+      </w:pPr>
+    </w:p>
+    <w:p>
+      <w:pPr>
+        <w:pStyle w:val="Otsikko2"/>
+      </w:pPr>
+      <w:bookmarkStart w:id="13" w:name="_Toc473035529"/>
+      <w:r>
+        <w:t>Yleiskuvaus järjestelmän toiminnasta</w:t>
+      </w:r>
+      <w:bookmarkEnd w:id="13"/>
+    </w:p>
+    <w:p>
+      <w:pPr>
+        <w:pStyle w:val="Leipteksti"/>
+        <w:rPr>
+          <w:lang w:val="fi-FI"/>
+        </w:rPr>
+      </w:pPr>
+      <w:r>
+        <w:rPr>
+          <w:lang w:val="fi-FI"/>
+        </w:rPr>
+        <w:t>OHJE: listaa ne toiminnot, jotka toteutetaan tässä järjestelmässä</w:t>
+      </w:r>
+    </w:p>
+    <w:p>
+      <w:pPr>
+        <w:pStyle w:val="Otsikko2"/>
+      </w:pPr>
+      <w:bookmarkStart w:id="14" w:name="_Toc473035530"/>
+      <w:r>
+        <w:t>Toiminnalliset vaatimukset</w:t>
+      </w:r>
+      <w:bookmarkEnd w:id="14"/>
+    </w:p>
+    <w:p>
+      <w:pPr>
+        <w:pStyle w:val="Leipteksti"/>
+        <w:rPr>
+          <w:lang w:val="fi-FI"/>
+        </w:rPr>
+      </w:pPr>
+      <w:r>
+        <w:rPr>
+          <w:lang w:val="fi-FI"/>
+        </w:rPr>
+        <w:t>T</w:t>
+      </w:r>
+      <w:r>
+        <w:rPr>
+          <w:lang w:val="fi-FI"/>
+        </w:rPr>
+        <w:t>oiminnalliset vaatimukset</w:t>
+      </w:r>
+      <w:r>
+        <w:rPr>
+          <w:lang w:val="fi-FI"/>
+        </w:rPr>
+        <w:t>, jotka voivat olla esitettynä esimerkiksi käyttötapausten muodossa</w:t>
+      </w:r>
+      <w:r>
+        <w:rPr>
+          <w:lang w:val="fi-FI"/>
+        </w:rPr>
+        <w:t xml:space="preserve">. </w:t>
+      </w:r>
+      <w:r>
+        <w:rPr>
+          <w:lang w:val="fi-FI"/>
+        </w:rPr>
+        <w:t>Myös muut esitysmuodot ovat mahdollisia.</w:t>
+      </w:r>
+    </w:p>
+    <w:p>
+      <w:pPr>
+        <w:pStyle w:val="Otsikko3"/>
+      </w:pPr>
+      <w:bookmarkStart w:id="15" w:name="_Toc473035531"/>
+      <w:r>
+        <w:t>Käyttötapauskaavio</w:t>
+      </w:r>
+      <w:bookmarkEnd w:id="15"/>
+    </w:p>
+    <w:p>
+      <w:pPr>
+        <w:pStyle w:val="Leipteksti"/>
+        <w:rPr>
+          <w:lang w:val="fi-FI"/>
+        </w:rPr>
+      </w:pPr>
+      <w:r>
+        <w:rPr>
+          <w:lang w:val="fi-FI"/>
+        </w:rPr>
+        <w:t>OHJE: UML-käyttötapauskaavio, mikäli sitä notaatiota päätetään käyttää.</w:t>
+      </w:r>
+    </w:p>
+    <w:p>
+      <w:pPr>
+        <w:pStyle w:val="Otsikko3"/>
+      </w:pPr>
+      <w:bookmarkStart w:id="16" w:name="_Toc473035532"/>
+      <w:r>
+        <w:t>Käyttötapauskaavion kuvaus</w:t>
+      </w:r>
+      <w:bookmarkEnd w:id="16"/>
+    </w:p>
+    <w:p>
+      <w:pPr>
+        <w:pStyle w:val="Leipteksti"/>
+        <w:rPr>
+          <w:lang w:val="fi-FI"/>
+        </w:rPr>
+      </w:pPr>
+      <w:r>
+        <w:rPr>
+          <w:lang w:val="fi-FI"/>
+        </w:rPr>
+        <w:t>OHJE: käyttötapausten kuvaus yksitellen, mikäli käyttötapauksia käytetään vaatimusmäärittelyssä.</w:t>
+      </w:r>
+    </w:p>
+    <w:p>
+      <w:pPr>
+        <w:pStyle w:val="Leipteksti"/>
+        <w:ind w:left="0"/>
+        <w:rPr>
+          <w:lang w:val="fi-FI"/>
+        </w:rPr>
+      </w:pPr>
+    </w:p>
+    <w:p>
+      <w:pPr>
+        <w:pStyle w:val="Leipteksti"/>
+        <w:ind w:left="0"/>
+        <w:rPr>
+          <w:lang w:val="fi-FI"/>
+        </w:rPr>
+      </w:pPr>
     </w:p>
     <w:p>
       <w:pPr>
@@ -10434,7 +10449,7 @@
         <w:rStyle w:val="Sivunumero"/>
         <w:noProof/>
       </w:rPr>
-      <w:t>13</w:t>
+      <w:t>9</w:t>
     </w:r>
     <w:r>
       <w:rPr>
@@ -10454,7 +10469,7 @@
           <w:rStyle w:val="Sivunumero"/>
           <w:noProof/>
         </w:rPr>
-        <w:t>23</w:t>
+        <w:t>22</w:t>
       </w:r>
     </w:fldSimple>
   </w:p>
